--- a/Installation_Documents/UbuntuAPP_UbuntuOS_Installation/UbuntuAPP_UbuntuOS_Version_1.docx
+++ b/Installation_Documents/UbuntuAPP_UbuntuOS_Installation/UbuntuAPP_UbuntuOS_Version_1.docx
@@ -1992,7 +1992,23 @@
           <w:noProof/>
           <w:color w:val="000000" w:themeColor="text1"/>
         </w:rPr>
-        <w:t xml:space="preserve"> the boot-up menu comes from “F12” shortcut key</w:t>
+        <w:t xml:space="preserve"> the boot-up </w:t>
+      </w:r>
+      <w:r>
+        <w:rPr>
+          <w:rFonts w:ascii="Arial" w:hAnsi="Arial" w:cs="Arial"/>
+          <w:noProof/>
+          <w:color w:val="000000" w:themeColor="text1"/>
+        </w:rPr>
+        <w:t>list</w:t>
+      </w:r>
+      <w:r>
+        <w:rPr>
+          <w:rFonts w:ascii="Arial" w:hAnsi="Arial" w:cs="Arial"/>
+          <w:noProof/>
+          <w:color w:val="000000" w:themeColor="text1"/>
+        </w:rPr>
+        <w:t xml:space="preserve"> comes from “F12” shortcut key</w:t>
       </w:r>
       <w:r>
         <w:rPr>
@@ -2008,7 +2024,39 @@
           <w:noProof/>
           <w:color w:val="000000" w:themeColor="text1"/>
         </w:rPr>
-        <w:t xml:space="preserve"> however, in some machines, the boot-up menu appears from “ESC”, “F2”, “F10” key as well. For the actual confirmation, refer to the user manual of your machine.</w:t>
+        <w:t xml:space="preserve"> however, in some </w:t>
+      </w:r>
+      <w:r>
+        <w:rPr>
+          <w:rFonts w:ascii="Arial" w:hAnsi="Arial" w:cs="Arial"/>
+          <w:noProof/>
+          <w:color w:val="000000" w:themeColor="text1"/>
+        </w:rPr>
+        <w:t>devic</w:t>
+      </w:r>
+      <w:r>
+        <w:rPr>
+          <w:rFonts w:ascii="Arial" w:hAnsi="Arial" w:cs="Arial"/>
+          <w:noProof/>
+          <w:color w:val="000000" w:themeColor="text1"/>
+        </w:rPr>
+        <w:t>es, the boot-up menu appears from “ESC</w:t>
+      </w:r>
+      <w:r>
+        <w:rPr>
+          <w:rFonts w:ascii="Arial" w:hAnsi="Arial" w:cs="Arial"/>
+          <w:noProof/>
+          <w:color w:val="000000" w:themeColor="text1"/>
+        </w:rPr>
+        <w:t>,”</w:t>
+      </w:r>
+      <w:r>
+        <w:rPr>
+          <w:rFonts w:ascii="Arial" w:hAnsi="Arial" w:cs="Arial"/>
+          <w:noProof/>
+          <w:color w:val="000000" w:themeColor="text1"/>
+        </w:rPr>
+        <w:t xml:space="preserve"> “F2”, “F10” key as well. For the actual confirmation, refer to the user manual of your machine.</w:t>
       </w:r>
     </w:p>
     <w:p>
@@ -2068,7 +2116,39 @@
           <w:color w:val="000000" w:themeColor="text1"/>
         </w:rPr>
         <w:lastRenderedPageBreak/>
-        <w:t>The booting process will start and once the booting process has been completed you will have an option of how you want to use Ubuntu.</w:t>
+        <w:t>The booting process will start</w:t>
+      </w:r>
+      <w:r>
+        <w:rPr>
+          <w:rFonts w:ascii="Arial" w:hAnsi="Arial" w:cs="Arial"/>
+          <w:noProof/>
+          <w:color w:val="000000" w:themeColor="text1"/>
+        </w:rPr>
+        <w:t>,</w:t>
+      </w:r>
+      <w:r>
+        <w:rPr>
+          <w:rFonts w:ascii="Arial" w:hAnsi="Arial" w:cs="Arial"/>
+          <w:noProof/>
+          <w:color w:val="000000" w:themeColor="text1"/>
+        </w:rPr>
+        <w:t xml:space="preserve"> and once the booting process has been completed</w:t>
+      </w:r>
+      <w:r>
+        <w:rPr>
+          <w:rFonts w:ascii="Arial" w:hAnsi="Arial" w:cs="Arial"/>
+          <w:noProof/>
+          <w:color w:val="000000" w:themeColor="text1"/>
+        </w:rPr>
+        <w:t>,</w:t>
+      </w:r>
+      <w:r>
+        <w:rPr>
+          <w:rFonts w:ascii="Arial" w:hAnsi="Arial" w:cs="Arial"/>
+          <w:noProof/>
+          <w:color w:val="000000" w:themeColor="text1"/>
+        </w:rPr>
+        <w:t xml:space="preserve"> you will have an option of how you want to use Ubuntu.</w:t>
       </w:r>
     </w:p>
     <w:p>
@@ -2132,7 +2212,39 @@
           <w:noProof/>
           <w:color w:val="000000" w:themeColor="text1"/>
         </w:rPr>
-        <w:t>. You can try the Ubuntu live session but this live session will be destroyed once you restart your machine so to keep it persistent and we have to install the Ubuntu in our hard disk drive.</w:t>
+        <w:t>. You can try the Ubuntu live session</w:t>
+      </w:r>
+      <w:r>
+        <w:rPr>
+          <w:rFonts w:ascii="Arial" w:hAnsi="Arial" w:cs="Arial"/>
+          <w:noProof/>
+          <w:color w:val="000000" w:themeColor="text1"/>
+        </w:rPr>
+        <w:t>,</w:t>
+      </w:r>
+      <w:r>
+        <w:rPr>
+          <w:rFonts w:ascii="Arial" w:hAnsi="Arial" w:cs="Arial"/>
+          <w:noProof/>
+          <w:color w:val="000000" w:themeColor="text1"/>
+        </w:rPr>
+        <w:t xml:space="preserve"> but this live session will be destroyed once you restart your machine</w:t>
+      </w:r>
+      <w:r>
+        <w:rPr>
+          <w:rFonts w:ascii="Arial" w:hAnsi="Arial" w:cs="Arial"/>
+          <w:noProof/>
+          <w:color w:val="000000" w:themeColor="text1"/>
+        </w:rPr>
+        <w:t>,</w:t>
+      </w:r>
+      <w:r>
+        <w:rPr>
+          <w:rFonts w:ascii="Arial" w:hAnsi="Arial" w:cs="Arial"/>
+          <w:noProof/>
+          <w:color w:val="000000" w:themeColor="text1"/>
+        </w:rPr>
+        <w:t xml:space="preserve"> so to keep it persistent and we have to install the Ubuntu in our hard disk drive.</w:t>
       </w:r>
     </w:p>
     <w:p>
@@ -2773,7 +2885,23 @@
           <w:lang w:eastAsia="en-CA"/>
         </w:rPr>
         <w:lastRenderedPageBreak/>
-        <w:t>Select Keyboard layout and click the Continue button.</w:t>
+        <w:t xml:space="preserve">Select </w:t>
+      </w:r>
+      <w:r>
+        <w:rPr>
+          <w:rFonts w:ascii="Arial" w:eastAsia="Times New Roman" w:hAnsi="Arial" w:cs="Arial"/>
+          <w:color w:val="000000" w:themeColor="text1"/>
+          <w:lang w:eastAsia="en-CA"/>
+        </w:rPr>
+        <w:t xml:space="preserve">the </w:t>
+      </w:r>
+      <w:r>
+        <w:rPr>
+          <w:rFonts w:ascii="Arial" w:eastAsia="Times New Roman" w:hAnsi="Arial" w:cs="Arial"/>
+          <w:color w:val="000000" w:themeColor="text1"/>
+          <w:lang w:eastAsia="en-CA"/>
+        </w:rPr>
+        <w:t>Keyboard layout and click the Continue button.</w:t>
       </w:r>
     </w:p>
     <w:p>
@@ -3076,7 +3204,23 @@
           <w:color w:val="000000" w:themeColor="text1"/>
           <w:lang w:eastAsia="en-CA"/>
         </w:rPr>
-        <w:t xml:space="preserve"> and it will take few minutes. </w:t>
+        <w:t xml:space="preserve"> and it will take </w:t>
+      </w:r>
+      <w:r>
+        <w:rPr>
+          <w:rFonts w:ascii="Arial" w:eastAsia="Times New Roman" w:hAnsi="Arial" w:cs="Arial"/>
+          <w:color w:val="000000" w:themeColor="text1"/>
+          <w:lang w:eastAsia="en-CA"/>
+        </w:rPr>
+        <w:t xml:space="preserve">a </w:t>
+      </w:r>
+      <w:r>
+        <w:rPr>
+          <w:rFonts w:ascii="Arial" w:eastAsia="Times New Roman" w:hAnsi="Arial" w:cs="Arial"/>
+          <w:color w:val="000000" w:themeColor="text1"/>
+          <w:lang w:eastAsia="en-CA"/>
+        </w:rPr>
+        <w:t xml:space="preserve">few minutes. </w:t>
       </w:r>
     </w:p>
     <w:p>
@@ -3199,7 +3343,39 @@
           <w:color w:val="000000" w:themeColor="text1"/>
           <w:lang w:eastAsia="en-CA"/>
         </w:rPr>
-        <w:t xml:space="preserve">Once the setup has been completed, it will ask to reboot the system. Once the system has been rebooted, you can see that the bootloader will ask which operating system you want to start. Select </w:t>
+        <w:t>Once the setup has been completed, it will ask to reboot the system. Once the system has been re</w:t>
+      </w:r>
+      <w:r>
+        <w:rPr>
+          <w:rFonts w:ascii="Arial" w:eastAsia="Times New Roman" w:hAnsi="Arial" w:cs="Arial"/>
+          <w:color w:val="000000" w:themeColor="text1"/>
+          <w:lang w:eastAsia="en-CA"/>
+        </w:rPr>
+        <w:t>set</w:t>
+      </w:r>
+      <w:r>
+        <w:rPr>
+          <w:rFonts w:ascii="Arial" w:eastAsia="Times New Roman" w:hAnsi="Arial" w:cs="Arial"/>
+          <w:color w:val="000000" w:themeColor="text1"/>
+          <w:lang w:eastAsia="en-CA"/>
+        </w:rPr>
+        <w:t>, you can see that the bootloader will ask which operating system you want to start</w:t>
+      </w:r>
+      <w:r>
+        <w:rPr>
+          <w:rFonts w:ascii="Arial" w:eastAsia="Times New Roman" w:hAnsi="Arial" w:cs="Arial"/>
+          <w:color w:val="000000" w:themeColor="text1"/>
+          <w:lang w:eastAsia="en-CA"/>
+        </w:rPr>
+        <w:t>—s</w:t>
+      </w:r>
+      <w:r>
+        <w:rPr>
+          <w:rFonts w:ascii="Arial" w:eastAsia="Times New Roman" w:hAnsi="Arial" w:cs="Arial"/>
+          <w:color w:val="000000" w:themeColor="text1"/>
+          <w:lang w:eastAsia="en-CA"/>
+        </w:rPr>
+        <w:t xml:space="preserve">elect </w:t>
       </w:r>
       <w:r>
         <w:rPr>
@@ -3361,7 +3537,23 @@
           <w:noProof/>
           <w:color w:val="000000" w:themeColor="text1"/>
         </w:rPr>
-        <w:t xml:space="preserve">The wonderful Ubuntu </w:t>
+        <w:t xml:space="preserve">The </w:t>
+      </w:r>
+      <w:r>
+        <w:rPr>
+          <w:rFonts w:ascii="Arial" w:hAnsi="Arial" w:cs="Arial"/>
+          <w:noProof/>
+          <w:color w:val="000000" w:themeColor="text1"/>
+        </w:rPr>
+        <w:t>incredible</w:t>
+      </w:r>
+      <w:r>
+        <w:rPr>
+          <w:rFonts w:ascii="Arial" w:hAnsi="Arial" w:cs="Arial"/>
+          <w:noProof/>
+          <w:color w:val="000000" w:themeColor="text1"/>
+        </w:rPr>
+        <w:t xml:space="preserve"> Ubuntu </w:t>
       </w:r>
       <w:r>
         <w:rPr>
@@ -3565,7 +3757,7 @@
           <w:noProof/>
           <w:color w:val="000000" w:themeColor="text1"/>
         </w:rPr>
-        <w:t>nrivalled breadth of packages, updates</w:t>
+        <w:t>nrivaled breadth of packages, updates</w:t>
       </w:r>
       <w:r>
         <w:rPr>
@@ -3811,7 +4003,23 @@
           <w:noProof/>
           <w:color w:val="000000" w:themeColor="text1"/>
         </w:rPr>
-        <w:t>Search for Ubuntu and select the first result, ‘Ubuntu’, published by Canonical Group Limited.</w:t>
+        <w:t>Search for Ubuntu and select the first result, ‘Ubuntu</w:t>
+      </w:r>
+      <w:r>
+        <w:rPr>
+          <w:rFonts w:ascii="Arial" w:hAnsi="Arial" w:cs="Arial"/>
+          <w:noProof/>
+          <w:color w:val="000000" w:themeColor="text1"/>
+        </w:rPr>
+        <w:t>,’</w:t>
+      </w:r>
+      <w:r>
+        <w:rPr>
+          <w:rFonts w:ascii="Arial" w:hAnsi="Arial" w:cs="Arial"/>
+          <w:noProof/>
+          <w:color w:val="000000" w:themeColor="text1"/>
+        </w:rPr>
+        <w:t xml:space="preserve"> published by Canonical Group Limited.</w:t>
       </w:r>
     </w:p>
     <w:p>
@@ -4083,7 +4291,7 @@
           <w:rFonts w:ascii="Arial" w:hAnsi="Arial" w:cs="Arial"/>
           <w:color w:val="000000" w:themeColor="text1"/>
         </w:rPr>
-        <w:t>”,</w:t>
+        <w:t>,”</w:t>
       </w:r>
       <w:r>
         <w:rPr>
@@ -6871,6 +7079,18 @@
       <w:iCs/>
     </w:rPr>
   </w:style>
+  <w:style w:type="character" w:styleId="FollowedHyperlink">
+    <w:name w:val="FollowedHyperlink"/>
+    <w:basedOn w:val="DefaultParagraphFont"/>
+    <w:uiPriority w:val="99"/>
+    <w:semiHidden/>
+    <w:unhideWhenUsed/>
+    <w:rsid w:val="00996FA2"/>
+    <w:rPr>
+      <w:color w:val="954F72" w:themeColor="followedHyperlink"/>
+      <w:u w:val="single"/>
+    </w:rPr>
+  </w:style>
 </w:styles>
 </file>
 
